--- a/Dokumentacija/Faza 03 - Formalna inspekcija/Ruleset/SSU 02 - cet.docx
+++ b/Dokumentacija/Faza 03 - Formalna inspekcija/Ruleset/SSU 02 - cet.docx
@@ -1,6 +1,6 @@
 
 <file path=word/document.xml><?xml version="1.0" encoding="utf-8"?>
-<w:document xmlns:wpc="http://schemas.microsoft.com/office/word/2010/wordprocessingCanvas" xmlns:cx="http://schemas.microsoft.com/office/drawing/2014/chartex" xmlns:cx1="http://schemas.microsoft.com/office/drawing/2015/9/8/chartex" xmlns:cx2="http://schemas.microsoft.com/office/drawing/2015/10/21/chartex" xmlns:cx3="http://schemas.microsoft.com/office/drawing/2016/5/9/chartex" xmlns:cx4="http://schemas.microsoft.com/office/drawing/2016/5/10/chartex" xmlns:cx5="http://schemas.microsoft.com/office/drawing/2016/5/11/chartex" xmlns:cx6="http://schemas.microsoft.com/office/drawing/2016/5/12/chartex" xmlns:cx7="http://schemas.microsoft.com/office/drawing/2016/5/13/chartex" xmlns:cx8="http://schemas.microsoft.com/office/drawing/2016/5/14/chartex" xmlns:mc="http://schemas.openxmlformats.org/markup-compatibility/2006" xmlns:aink="http://schemas.microsoft.com/office/drawing/2016/ink" xmlns:am3d="http://schemas.microsoft.com/office/drawing/2017/model3d" xmlns:o="urn:schemas-microsoft-com:office:office" xmlns:r="http://schemas.openxmlformats.org/officeDocument/2006/relationships" xmlns:m="http://schemas.openxmlformats.org/officeDocument/2006/math" xmlns:v="urn:schemas-microsoft-com:vml" xmlns:wp14="http://schemas.microsoft.com/office/word/2010/wordprocessingDrawing" xmlns:wp="http://schemas.openxmlformats.org/drawingml/2006/wordprocessingDrawing" xmlns:w10="urn:schemas-microsoft-com:office:word" xmlns:w="http://schemas.openxmlformats.org/wordprocessingml/2006/main" xmlns:w14="http://schemas.microsoft.com/office/word/2010/wordml" xmlns:w15="http://schemas.microsoft.com/office/word/2012/wordml" xmlns:w16cex="http://schemas.microsoft.com/office/word/2018/wordml/cex" xmlns:w16cid="http://schemas.microsoft.com/office/word/2016/wordml/cid" xmlns:w16="http://schemas.microsoft.com/office/word/2018/wordml" xmlns:w16se="http://schemas.microsoft.com/office/word/2015/wordml/symex" xmlns:wpg="http://schemas.microsoft.com/office/word/2010/wordprocessingGroup" xmlns:wpi="http://schemas.microsoft.com/office/word/2010/wordprocessingInk" xmlns:wne="http://schemas.microsoft.com/office/word/2006/wordml" xmlns:wps="http://schemas.microsoft.com/office/word/2010/wordprocessingShape" mc:Ignorable="w14 w15 w16se w16cid w16 w16cex wp14">
+<w:document xmlns:wpc="http://schemas.microsoft.com/office/word/2010/wordprocessingCanvas" xmlns:cx="http://schemas.microsoft.com/office/drawing/2014/chartex" xmlns:cx1="http://schemas.microsoft.com/office/drawing/2015/9/8/chartex" xmlns:cx2="http://schemas.microsoft.com/office/drawing/2015/10/21/chartex" xmlns:cx3="http://schemas.microsoft.com/office/drawing/2016/5/9/chartex" xmlns:cx4="http://schemas.microsoft.com/office/drawing/2016/5/10/chartex" xmlns:cx5="http://schemas.microsoft.com/office/drawing/2016/5/11/chartex" xmlns:cx6="http://schemas.microsoft.com/office/drawing/2016/5/12/chartex" xmlns:cx7="http://schemas.microsoft.com/office/drawing/2016/5/13/chartex" xmlns:cx8="http://schemas.microsoft.com/office/drawing/2016/5/14/chartex" xmlns:mc="http://schemas.openxmlformats.org/markup-compatibility/2006" xmlns:aink="http://schemas.microsoft.com/office/drawing/2016/ink" xmlns:am3d="http://schemas.microsoft.com/office/drawing/2017/model3d" xmlns:o="urn:schemas-microsoft-com:office:office" xmlns:r="http://schemas.openxmlformats.org/officeDocument/2006/relationships" xmlns:m="http://schemas.openxmlformats.org/officeDocument/2006/math" xmlns:v="urn:schemas-microsoft-com:vml" xmlns:wp14="http://schemas.microsoft.com/office/word/2010/wordprocessingDrawing" xmlns:wp="http://schemas.openxmlformats.org/drawingml/2006/wordprocessingDrawing" xmlns:w10="urn:schemas-microsoft-com:office:word" xmlns:w="http://schemas.openxmlformats.org/wordprocessingml/2006/main" xmlns:w14="http://schemas.microsoft.com/office/word/2010/wordml" xmlns:w15="http://schemas.microsoft.com/office/word/2012/wordml" xmlns:w16cid="http://schemas.microsoft.com/office/word/2016/wordml/cid" xmlns:w16se="http://schemas.microsoft.com/office/word/2015/wordml/symex" xmlns:wpg="http://schemas.microsoft.com/office/word/2010/wordprocessingGroup" xmlns:wpi="http://schemas.microsoft.com/office/word/2010/wordprocessingInk" xmlns:wne="http://schemas.microsoft.com/office/word/2006/wordml" xmlns:wps="http://schemas.microsoft.com/office/word/2010/wordprocessingShape" mc:Ignorable="w14 w15 w16se w16cid wp14">
   <w:body>
     <w:p>
       <w:pPr>
@@ -11,8 +11,6 @@
           <w:lang w:val="sr-Latn-RS"/>
         </w:rPr>
       </w:pPr>
-      <w:bookmarkStart w:id="0" w:name="_GoBack"/>
-      <w:bookmarkEnd w:id="0"/>
       <w:r>
         <w:rPr>
           <w:rFonts w:ascii="Arial" w:eastAsia="Arial" w:hAnsi="Arial" w:cs="Arial"/>
@@ -201,7 +199,6 @@
         </w:rPr>
         <w:t xml:space="preserve">Projekat </w:t>
       </w:r>
-      <w:proofErr w:type="spellStart"/>
       <w:r>
         <w:rPr>
           <w:rFonts w:ascii="Arial" w:eastAsia="Arial" w:hAnsi="Arial" w:cs="Arial"/>
@@ -210,7 +207,6 @@
         </w:rPr>
         <w:t>Ruleset</w:t>
       </w:r>
-      <w:proofErr w:type="spellEnd"/>
       <w:r>
         <w:rPr>
           <w:rFonts w:ascii="Arial" w:eastAsia="Arial" w:hAnsi="Arial" w:cs="Arial"/>
@@ -2644,14 +2640,14 @@
           <w:lang w:val="sr-Latn-RS"/>
         </w:rPr>
       </w:pPr>
-      <w:bookmarkStart w:id="1" w:name="_Toc34345222"/>
+      <w:bookmarkStart w:id="0" w:name="_Toc34345222"/>
       <w:r>
         <w:rPr>
           <w:lang w:val="sr-Latn-RS"/>
         </w:rPr>
         <w:t>Uvod</w:t>
       </w:r>
-      <w:bookmarkEnd w:id="1"/>
+      <w:bookmarkEnd w:id="0"/>
       <w:r>
         <w:rPr>
           <w:lang w:val="sr-Latn-RS"/>
@@ -2667,14 +2663,14 @@
           <w:lang w:val="sr-Latn-RS"/>
         </w:rPr>
       </w:pPr>
-      <w:bookmarkStart w:id="2" w:name="_Toc34345223"/>
+      <w:bookmarkStart w:id="1" w:name="_Toc34345223"/>
       <w:r>
         <w:rPr>
           <w:lang w:val="sr-Latn-RS"/>
         </w:rPr>
         <w:t>Rezime</w:t>
       </w:r>
-      <w:bookmarkEnd w:id="2"/>
+      <w:bookmarkEnd w:id="1"/>
       <w:r>
         <w:rPr>
           <w:lang w:val="sr-Latn-RS"/>
@@ -2740,14 +2736,14 @@
           <w:lang w:val="sr-Latn-RS"/>
         </w:rPr>
       </w:pPr>
-      <w:bookmarkStart w:id="3" w:name="_Toc34345224"/>
+      <w:bookmarkStart w:id="2" w:name="_Toc34345224"/>
       <w:r>
         <w:rPr>
           <w:lang w:val="sr-Latn-RS"/>
         </w:rPr>
         <w:t>Namena dokumenta i ciljne grupe</w:t>
       </w:r>
-      <w:bookmarkEnd w:id="3"/>
+      <w:bookmarkEnd w:id="2"/>
       <w:r>
         <w:rPr>
           <w:lang w:val="sr-Latn-RS"/>
@@ -2780,14 +2776,14 @@
           <w:lang w:val="sr-Latn-RS"/>
         </w:rPr>
       </w:pPr>
-      <w:bookmarkStart w:id="4" w:name="_Toc34345225"/>
+      <w:bookmarkStart w:id="3" w:name="_Toc34345225"/>
       <w:r>
         <w:rPr>
           <w:lang w:val="sr-Latn-RS"/>
         </w:rPr>
         <w:t>Reference</w:t>
       </w:r>
-      <w:bookmarkEnd w:id="4"/>
+      <w:bookmarkEnd w:id="3"/>
       <w:r>
         <w:rPr>
           <w:lang w:val="sr-Latn-RS"/>
@@ -2849,113 +2845,13 @@
           <w:lang w:val="sr-Latn-RS"/>
         </w:rPr>
       </w:pPr>
-      <w:proofErr w:type="spellStart"/>
       <w:r>
         <w:rPr>
           <w:rFonts w:ascii="Times New Roman" w:eastAsia="Times New Roman" w:hAnsi="Times New Roman" w:cs="Times New Roman"/>
           <w:sz w:val="20"/>
           <w:lang w:val="sr-Latn-RS"/>
         </w:rPr>
-        <w:t>Guidelines</w:t>
-      </w:r>
-      <w:proofErr w:type="spellEnd"/>
-      <w:r>
-        <w:rPr>
-          <w:rFonts w:ascii="Times New Roman" w:eastAsia="Times New Roman" w:hAnsi="Times New Roman" w:cs="Times New Roman"/>
-          <w:sz w:val="20"/>
-          <w:lang w:val="sr-Latn-RS"/>
-        </w:rPr>
-        <w:t xml:space="preserve"> – </w:t>
-      </w:r>
-      <w:proofErr w:type="spellStart"/>
-      <w:r>
-        <w:rPr>
-          <w:rFonts w:ascii="Times New Roman" w:eastAsia="Times New Roman" w:hAnsi="Times New Roman" w:cs="Times New Roman"/>
-          <w:sz w:val="20"/>
-          <w:lang w:val="sr-Latn-RS"/>
-        </w:rPr>
-        <w:t>Use</w:t>
-      </w:r>
-      <w:proofErr w:type="spellEnd"/>
-      <w:r>
-        <w:rPr>
-          <w:rFonts w:ascii="Times New Roman" w:eastAsia="Times New Roman" w:hAnsi="Times New Roman" w:cs="Times New Roman"/>
-          <w:sz w:val="20"/>
-          <w:lang w:val="sr-Latn-RS"/>
-        </w:rPr>
-        <w:t xml:space="preserve"> </w:t>
-      </w:r>
-      <w:proofErr w:type="spellStart"/>
-      <w:r>
-        <w:rPr>
-          <w:rFonts w:ascii="Times New Roman" w:eastAsia="Times New Roman" w:hAnsi="Times New Roman" w:cs="Times New Roman"/>
-          <w:sz w:val="20"/>
-          <w:lang w:val="sr-Latn-RS"/>
-        </w:rPr>
-        <w:t>Case</w:t>
-      </w:r>
-      <w:proofErr w:type="spellEnd"/>
-      <w:r>
-        <w:rPr>
-          <w:rFonts w:ascii="Times New Roman" w:eastAsia="Times New Roman" w:hAnsi="Times New Roman" w:cs="Times New Roman"/>
-          <w:sz w:val="20"/>
-          <w:lang w:val="sr-Latn-RS"/>
-        </w:rPr>
-        <w:t xml:space="preserve">, </w:t>
-      </w:r>
-      <w:proofErr w:type="spellStart"/>
-      <w:r>
-        <w:rPr>
-          <w:rFonts w:ascii="Times New Roman" w:eastAsia="Times New Roman" w:hAnsi="Times New Roman" w:cs="Times New Roman"/>
-          <w:sz w:val="20"/>
-          <w:lang w:val="sr-Latn-RS"/>
-        </w:rPr>
-        <w:t>Rational</w:t>
-      </w:r>
-      <w:proofErr w:type="spellEnd"/>
-      <w:r>
-        <w:rPr>
-          <w:rFonts w:ascii="Times New Roman" w:eastAsia="Times New Roman" w:hAnsi="Times New Roman" w:cs="Times New Roman"/>
-          <w:sz w:val="20"/>
-          <w:lang w:val="sr-Latn-RS"/>
-        </w:rPr>
-        <w:t xml:space="preserve"> </w:t>
-      </w:r>
-      <w:proofErr w:type="spellStart"/>
-      <w:r>
-        <w:rPr>
-          <w:rFonts w:ascii="Times New Roman" w:eastAsia="Times New Roman" w:hAnsi="Times New Roman" w:cs="Times New Roman"/>
-          <w:sz w:val="20"/>
-          <w:lang w:val="sr-Latn-RS"/>
-        </w:rPr>
-        <w:t>Unified</w:t>
-      </w:r>
-      <w:proofErr w:type="spellEnd"/>
-      <w:r>
-        <w:rPr>
-          <w:rFonts w:ascii="Times New Roman" w:eastAsia="Times New Roman" w:hAnsi="Times New Roman" w:cs="Times New Roman"/>
-          <w:sz w:val="20"/>
-          <w:lang w:val="sr-Latn-RS"/>
-        </w:rPr>
-        <w:t xml:space="preserve"> </w:t>
-      </w:r>
-      <w:proofErr w:type="spellStart"/>
-      <w:r>
-        <w:rPr>
-          <w:rFonts w:ascii="Times New Roman" w:eastAsia="Times New Roman" w:hAnsi="Times New Roman" w:cs="Times New Roman"/>
-          <w:sz w:val="20"/>
-          <w:lang w:val="sr-Latn-RS"/>
-        </w:rPr>
-        <w:t>Process</w:t>
-      </w:r>
-      <w:proofErr w:type="spellEnd"/>
-      <w:r>
-        <w:rPr>
-          <w:rFonts w:ascii="Times New Roman" w:eastAsia="Times New Roman" w:hAnsi="Times New Roman" w:cs="Times New Roman"/>
-          <w:sz w:val="20"/>
-          <w:lang w:val="sr-Latn-RS"/>
-        </w:rPr>
-        <w:t xml:space="preserve"> 2000 </w:t>
+        <w:t xml:space="preserve">Guidelines – Use Case, Rational Unified Process 2000 </w:t>
       </w:r>
     </w:p>
     <w:p>
@@ -2970,131 +2866,13 @@
           <w:lang w:val="sr-Latn-RS"/>
         </w:rPr>
       </w:pPr>
-      <w:proofErr w:type="spellStart"/>
       <w:r>
         <w:rPr>
           <w:rFonts w:ascii="Times New Roman" w:eastAsia="Times New Roman" w:hAnsi="Times New Roman" w:cs="Times New Roman"/>
           <w:sz w:val="20"/>
           <w:lang w:val="sr-Latn-RS"/>
         </w:rPr>
-        <w:t>Guidelines</w:t>
-      </w:r>
-      <w:proofErr w:type="spellEnd"/>
-      <w:r>
-        <w:rPr>
-          <w:rFonts w:ascii="Times New Roman" w:eastAsia="Times New Roman" w:hAnsi="Times New Roman" w:cs="Times New Roman"/>
-          <w:sz w:val="20"/>
-          <w:lang w:val="sr-Latn-RS"/>
-        </w:rPr>
-        <w:t xml:space="preserve"> – </w:t>
-      </w:r>
-      <w:proofErr w:type="spellStart"/>
-      <w:r>
-        <w:rPr>
-          <w:rFonts w:ascii="Times New Roman" w:eastAsia="Times New Roman" w:hAnsi="Times New Roman" w:cs="Times New Roman"/>
-          <w:sz w:val="20"/>
-          <w:lang w:val="sr-Latn-RS"/>
-        </w:rPr>
-        <w:t>Use</w:t>
-      </w:r>
-      <w:proofErr w:type="spellEnd"/>
-      <w:r>
-        <w:rPr>
-          <w:rFonts w:ascii="Times New Roman" w:eastAsia="Times New Roman" w:hAnsi="Times New Roman" w:cs="Times New Roman"/>
-          <w:sz w:val="20"/>
-          <w:lang w:val="sr-Latn-RS"/>
-        </w:rPr>
-        <w:t xml:space="preserve"> </w:t>
-      </w:r>
-      <w:proofErr w:type="spellStart"/>
-      <w:r>
-        <w:rPr>
-          <w:rFonts w:ascii="Times New Roman" w:eastAsia="Times New Roman" w:hAnsi="Times New Roman" w:cs="Times New Roman"/>
-          <w:sz w:val="20"/>
-          <w:lang w:val="sr-Latn-RS"/>
-        </w:rPr>
-        <w:t>Case</w:t>
-      </w:r>
-      <w:proofErr w:type="spellEnd"/>
-      <w:r>
-        <w:rPr>
-          <w:rFonts w:ascii="Times New Roman" w:eastAsia="Times New Roman" w:hAnsi="Times New Roman" w:cs="Times New Roman"/>
-          <w:sz w:val="20"/>
-          <w:lang w:val="sr-Latn-RS"/>
-        </w:rPr>
-        <w:t xml:space="preserve"> </w:t>
-      </w:r>
-      <w:proofErr w:type="spellStart"/>
-      <w:r>
-        <w:rPr>
-          <w:rFonts w:ascii="Times New Roman" w:eastAsia="Times New Roman" w:hAnsi="Times New Roman" w:cs="Times New Roman"/>
-          <w:sz w:val="20"/>
-          <w:lang w:val="sr-Latn-RS"/>
-        </w:rPr>
-        <w:t>Storyboard</w:t>
-      </w:r>
-      <w:proofErr w:type="spellEnd"/>
-      <w:r>
-        <w:rPr>
-          <w:rFonts w:ascii="Times New Roman" w:eastAsia="Times New Roman" w:hAnsi="Times New Roman" w:cs="Times New Roman"/>
-          <w:sz w:val="20"/>
-          <w:lang w:val="sr-Latn-RS"/>
-        </w:rPr>
-        <w:t xml:space="preserve">, </w:t>
-      </w:r>
-      <w:proofErr w:type="spellStart"/>
-      <w:r>
-        <w:rPr>
-          <w:rFonts w:ascii="Times New Roman" w:eastAsia="Times New Roman" w:hAnsi="Times New Roman" w:cs="Times New Roman"/>
-          <w:sz w:val="20"/>
-          <w:lang w:val="sr-Latn-RS"/>
-        </w:rPr>
-        <w:t>Rational</w:t>
-      </w:r>
-      <w:proofErr w:type="spellEnd"/>
-      <w:r>
-        <w:rPr>
-          <w:rFonts w:ascii="Times New Roman" w:eastAsia="Times New Roman" w:hAnsi="Times New Roman" w:cs="Times New Roman"/>
-          <w:sz w:val="20"/>
-          <w:lang w:val="sr-Latn-RS"/>
-        </w:rPr>
-        <w:t xml:space="preserve"> </w:t>
-      </w:r>
-      <w:proofErr w:type="spellStart"/>
-      <w:r>
-        <w:rPr>
-          <w:rFonts w:ascii="Times New Roman" w:eastAsia="Times New Roman" w:hAnsi="Times New Roman" w:cs="Times New Roman"/>
-          <w:sz w:val="20"/>
-          <w:lang w:val="sr-Latn-RS"/>
-        </w:rPr>
-        <w:t>Unified</w:t>
-      </w:r>
-      <w:proofErr w:type="spellEnd"/>
-      <w:r>
-        <w:rPr>
-          <w:rFonts w:ascii="Times New Roman" w:eastAsia="Times New Roman" w:hAnsi="Times New Roman" w:cs="Times New Roman"/>
-          <w:sz w:val="20"/>
-          <w:lang w:val="sr-Latn-RS"/>
-        </w:rPr>
-        <w:t xml:space="preserve"> </w:t>
-      </w:r>
-      <w:proofErr w:type="spellStart"/>
-      <w:r>
-        <w:rPr>
-          <w:rFonts w:ascii="Times New Roman" w:eastAsia="Times New Roman" w:hAnsi="Times New Roman" w:cs="Times New Roman"/>
-          <w:sz w:val="20"/>
-          <w:lang w:val="sr-Latn-RS"/>
-        </w:rPr>
-        <w:t>Process</w:t>
-      </w:r>
-      <w:proofErr w:type="spellEnd"/>
-      <w:r>
-        <w:rPr>
-          <w:rFonts w:ascii="Times New Roman" w:eastAsia="Times New Roman" w:hAnsi="Times New Roman" w:cs="Times New Roman"/>
-          <w:sz w:val="20"/>
-          <w:lang w:val="sr-Latn-RS"/>
-        </w:rPr>
-        <w:t xml:space="preserve"> 2000 </w:t>
+        <w:t xml:space="preserve">Guidelines – Use Case Storyboard, Rational Unified Process 2000 </w:t>
       </w:r>
     </w:p>
     <w:p>
@@ -3106,14 +2884,14 @@
           <w:lang w:val="sr-Latn-RS"/>
         </w:rPr>
       </w:pPr>
-      <w:bookmarkStart w:id="5" w:name="_Toc34345226"/>
+      <w:bookmarkStart w:id="4" w:name="_Toc34345226"/>
       <w:r>
         <w:rPr>
           <w:lang w:val="sr-Latn-RS"/>
         </w:rPr>
         <w:t>Otvorena pitanja</w:t>
       </w:r>
-      <w:bookmarkEnd w:id="5"/>
+      <w:bookmarkEnd w:id="4"/>
       <w:r>
         <w:rPr>
           <w:lang w:val="sr-Latn-RS"/>
@@ -3611,7 +3389,7 @@
           <w:lang w:val="sr-Latn-RS"/>
         </w:rPr>
       </w:pPr>
-      <w:bookmarkStart w:id="6" w:name="_Toc34345227"/>
+      <w:bookmarkStart w:id="5" w:name="_Toc34345227"/>
       <w:r>
         <w:rPr>
           <w:lang w:val="sr-Latn-RS"/>
@@ -3624,7 +3402,7 @@
         </w:rPr>
         <w:t>korišćenja četa</w:t>
       </w:r>
-      <w:bookmarkEnd w:id="6"/>
+      <w:bookmarkEnd w:id="5"/>
       <w:r>
         <w:rPr>
           <w:lang w:val="sr-Latn-RS"/>
@@ -3657,7 +3435,8 @@
           <w:lang w:val="sr-Latn-RS"/>
         </w:rPr>
       </w:pPr>
-      <w:bookmarkStart w:id="7" w:name="_Toc34345228"/>
+      <w:bookmarkStart w:id="6" w:name="_Toc34345228"/>
+      <w:commentRangeStart w:id="7"/>
       <w:r>
         <w:rPr>
           <w:u w:val="single" w:color="000000"/>
@@ -3665,12 +3444,21 @@
         </w:rPr>
         <w:t>Kratak opis</w:t>
       </w:r>
-      <w:bookmarkEnd w:id="7"/>
+      <w:bookmarkEnd w:id="6"/>
       <w:r>
         <w:rPr>
           <w:lang w:val="sr-Latn-RS"/>
         </w:rPr>
         <w:t xml:space="preserve"> </w:t>
+      </w:r>
+      <w:commentRangeEnd w:id="7"/>
+      <w:r>
+        <w:rPr>
+          <w:rStyle w:val="CommentReference"/>
+          <w:rFonts w:ascii="Calibri" w:eastAsia="Calibri" w:hAnsi="Calibri" w:cs="Calibri"/>
+          <w:b w:val="0"/>
+        </w:rPr>
+        <w:commentReference w:id="7"/>
       </w:r>
     </w:p>
     <w:p>
@@ -3687,25 +3475,7 @@
           <w:sz w:val="20"/>
           <w:lang w:val="sr-Latn-RS"/>
         </w:rPr>
-        <w:t xml:space="preserve">Tokom jedne igre, igrači imaju opciju da ostavljaju poruke na game </w:t>
-      </w:r>
-      <w:proofErr w:type="spellStart"/>
-      <w:r>
-        <w:rPr>
-          <w:rFonts w:ascii="Times New Roman" w:eastAsia="Times New Roman" w:hAnsi="Times New Roman" w:cs="Times New Roman"/>
-          <w:sz w:val="20"/>
-          <w:lang w:val="sr-Latn-RS"/>
-        </w:rPr>
-        <w:t>chat-box</w:t>
-      </w:r>
-      <w:proofErr w:type="spellEnd"/>
-      <w:r>
-        <w:rPr>
-          <w:rFonts w:ascii="Times New Roman" w:eastAsia="Times New Roman" w:hAnsi="Times New Roman" w:cs="Times New Roman"/>
-          <w:sz w:val="20"/>
-          <w:lang w:val="sr-Latn-RS"/>
-        </w:rPr>
-        <w:t xml:space="preserve"> vidljiv svim igračima.</w:t>
+        <w:t>Tokom jedne igre, igrači imaju opciju da ostavljaju poruke na game chat-box vidljiv svim igračima.</w:t>
       </w:r>
       <w:r>
         <w:rPr>
@@ -3731,18 +3501,11 @@
           <w:u w:val="single" w:color="000000"/>
           <w:lang w:val="sr-Latn-RS"/>
         </w:rPr>
-        <w:t xml:space="preserve">Tok </w:t>
-      </w:r>
-      <w:proofErr w:type="spellStart"/>
-      <w:r>
-        <w:rPr>
-          <w:u w:val="single" w:color="000000"/>
-          <w:lang w:val="sr-Latn-RS"/>
-        </w:rPr>
-        <w:t>dogadjaja</w:t>
-      </w:r>
+        <w:t>Tok dogadjaja</w:t>
+      </w:r>
+      <w:bookmarkStart w:id="9" w:name="_GoBack"/>
       <w:bookmarkEnd w:id="8"/>
-      <w:proofErr w:type="spellEnd"/>
+      <w:bookmarkEnd w:id="9"/>
     </w:p>
     <w:p>
       <w:pPr>
@@ -3760,7 +3523,7 @@
           <w:lang w:val="sr-Latn-RS"/>
         </w:rPr>
       </w:pPr>
-      <w:bookmarkStart w:id="9" w:name="_Toc34345230"/>
+      <w:bookmarkStart w:id="10" w:name="_Toc34345230"/>
       <w:r>
         <w:rPr>
           <w:i/>
@@ -3775,7 +3538,7 @@
         </w:rPr>
         <w:t>šalje poruku</w:t>
       </w:r>
-      <w:bookmarkEnd w:id="9"/>
+      <w:bookmarkEnd w:id="10"/>
       <w:r>
         <w:rPr>
           <w:i/>
@@ -3854,15 +3617,16 @@
           <w:sz w:val="20"/>
           <w:lang w:val="sr-Latn-RS"/>
         </w:rPr>
-        <w:t>Korisnik pritiska dugme "</w:t>
-      </w:r>
+        <w:t xml:space="preserve">Korisnik pritiska </w:t>
+      </w:r>
+      <w:commentRangeStart w:id="11"/>
       <w:r>
         <w:rPr>
           <w:rFonts w:ascii="Times New Roman" w:eastAsia="Times New Roman" w:hAnsi="Times New Roman" w:cs="Times New Roman"/>
           <w:sz w:val="20"/>
           <w:lang w:val="sr-Latn-RS"/>
         </w:rPr>
-        <w:t>Pošalji</w:t>
+        <w:t>dugme "</w:t>
       </w:r>
       <w:r>
         <w:rPr>
@@ -3870,7 +3634,22 @@
           <w:sz w:val="20"/>
           <w:lang w:val="sr-Latn-RS"/>
         </w:rPr>
+        <w:t>Pošalji</w:t>
+      </w:r>
+      <w:r>
+        <w:rPr>
+          <w:rFonts w:ascii="Times New Roman" w:eastAsia="Times New Roman" w:hAnsi="Times New Roman" w:cs="Times New Roman"/>
+          <w:sz w:val="20"/>
+          <w:lang w:val="sr-Latn-RS"/>
+        </w:rPr>
         <w:t xml:space="preserve">". </w:t>
+      </w:r>
+      <w:commentRangeEnd w:id="11"/>
+      <w:r>
+        <w:rPr>
+          <w:rStyle w:val="CommentReference"/>
+        </w:rPr>
+        <w:commentReference w:id="11"/>
       </w:r>
     </w:p>
     <w:p>
@@ -3891,113 +3670,77 @@
           <w:sz w:val="20"/>
           <w:lang w:val="sr-Latn-RS"/>
         </w:rPr>
-        <w:t xml:space="preserve">U </w:t>
-      </w:r>
-      <w:proofErr w:type="spellStart"/>
+        <w:t>U chat-box – u se ispisuje poruka kao i ime igrača.</w:t>
+      </w:r>
       <w:r>
         <w:rPr>
           <w:rFonts w:ascii="Times New Roman" w:eastAsia="Times New Roman" w:hAnsi="Times New Roman" w:cs="Times New Roman"/>
           <w:sz w:val="20"/>
           <w:lang w:val="sr-Latn-RS"/>
         </w:rPr>
-        <w:t>chat-box</w:t>
-      </w:r>
-      <w:proofErr w:type="spellEnd"/>
+        <w:t xml:space="preserve"> </w:t>
+      </w:r>
+    </w:p>
+    <w:p>
+      <w:pPr>
+        <w:spacing w:after="131"/>
+        <w:ind w:left="540"/>
+        <w:rPr>
+          <w:lang w:val="sr-Latn-RS"/>
+        </w:rPr>
+      </w:pPr>
       <w:r>
         <w:rPr>
           <w:rFonts w:ascii="Times New Roman" w:eastAsia="Times New Roman" w:hAnsi="Times New Roman" w:cs="Times New Roman"/>
           <w:sz w:val="20"/>
           <w:lang w:val="sr-Latn-RS"/>
         </w:rPr>
-        <w:t xml:space="preserve"> – u se ispisuje poruka kao i ime igrača.</w:t>
-      </w:r>
+        <w:t xml:space="preserve"> </w:t>
+      </w:r>
+    </w:p>
+    <w:p>
+      <w:pPr>
+        <w:pStyle w:val="Heading3"/>
+        <w:ind w:left="705" w:hanging="720"/>
+        <w:rPr>
+          <w:i/>
+          <w:iCs/>
+          <w:lang w:val="sr-Latn-RS"/>
+        </w:rPr>
+      </w:pPr>
+      <w:bookmarkStart w:id="12" w:name="_Toc34345231"/>
+      <w:r>
+        <w:rPr>
+          <w:i/>
+          <w:iCs/>
+          <w:lang w:val="sr-Latn-RS"/>
+        </w:rPr>
+        <w:t>Korisnik</w:t>
+      </w:r>
+      <w:r>
+        <w:rPr>
+          <w:i/>
+          <w:iCs/>
+          <w:lang w:val="sr-Latn-RS"/>
+        </w:rPr>
+        <w:t xml:space="preserve"> ne unosi tekst poruke</w:t>
+      </w:r>
+      <w:bookmarkEnd w:id="12"/>
+    </w:p>
+    <w:p>
+      <w:pPr>
+        <w:spacing w:after="154" w:line="252" w:lineRule="auto"/>
+        <w:rPr>
+          <w:lang w:val="sr-Latn-RS"/>
+        </w:rPr>
+      </w:pPr>
       <w:r>
         <w:rPr>
           <w:rFonts w:ascii="Times New Roman" w:eastAsia="Times New Roman" w:hAnsi="Times New Roman" w:cs="Times New Roman"/>
           <w:sz w:val="20"/>
           <w:lang w:val="sr-Latn-RS"/>
         </w:rPr>
-        <w:t xml:space="preserve"> </w:t>
-      </w:r>
-    </w:p>
-    <w:p>
-      <w:pPr>
-        <w:spacing w:after="131"/>
-        <w:ind w:left="540"/>
-        <w:rPr>
-          <w:lang w:val="sr-Latn-RS"/>
-        </w:rPr>
-      </w:pPr>
-      <w:r>
-        <w:rPr>
-          <w:rFonts w:ascii="Times New Roman" w:eastAsia="Times New Roman" w:hAnsi="Times New Roman" w:cs="Times New Roman"/>
-          <w:sz w:val="20"/>
-          <w:lang w:val="sr-Latn-RS"/>
-        </w:rPr>
-        <w:t xml:space="preserve"> </w:t>
-      </w:r>
-    </w:p>
-    <w:p>
-      <w:pPr>
-        <w:pStyle w:val="Heading3"/>
-        <w:ind w:left="705" w:hanging="720"/>
-        <w:rPr>
-          <w:i/>
-          <w:iCs/>
-          <w:lang w:val="sr-Latn-RS"/>
-        </w:rPr>
-      </w:pPr>
-      <w:bookmarkStart w:id="10" w:name="_Toc34345231"/>
-      <w:r>
-        <w:rPr>
-          <w:i/>
-          <w:iCs/>
-          <w:lang w:val="sr-Latn-RS"/>
-        </w:rPr>
-        <w:t>Korisnik</w:t>
-      </w:r>
-      <w:r>
-        <w:rPr>
-          <w:i/>
-          <w:iCs/>
-          <w:lang w:val="sr-Latn-RS"/>
-        </w:rPr>
-        <w:t xml:space="preserve"> ne unosi tekst poruke</w:t>
-      </w:r>
-      <w:bookmarkEnd w:id="10"/>
-    </w:p>
-    <w:p>
-      <w:pPr>
-        <w:spacing w:after="154" w:line="252" w:lineRule="auto"/>
-        <w:rPr>
-          <w:lang w:val="sr-Latn-RS"/>
-        </w:rPr>
-      </w:pPr>
-      <w:r>
-        <w:rPr>
-          <w:rFonts w:ascii="Times New Roman" w:eastAsia="Times New Roman" w:hAnsi="Times New Roman" w:cs="Times New Roman"/>
-          <w:sz w:val="20"/>
-          <w:lang w:val="sr-Latn-RS"/>
-        </w:rPr>
-        <w:t xml:space="preserve">Ukoliko korisnik ne unese tekst poruke, a pritisne dugme "Pošalji", poruka se neće poslati, odnosno neće se ispisati u </w:t>
-      </w:r>
-      <w:proofErr w:type="spellStart"/>
-      <w:r>
-        <w:rPr>
-          <w:rFonts w:ascii="Times New Roman" w:eastAsia="Times New Roman" w:hAnsi="Times New Roman" w:cs="Times New Roman"/>
-          <w:sz w:val="20"/>
-          <w:lang w:val="sr-Latn-RS"/>
-        </w:rPr>
-        <w:t>chat-box</w:t>
-      </w:r>
-      <w:proofErr w:type="spellEnd"/>
-      <w:r>
-        <w:rPr>
-          <w:rFonts w:ascii="Times New Roman" w:eastAsia="Times New Roman" w:hAnsi="Times New Roman" w:cs="Times New Roman"/>
-          <w:sz w:val="20"/>
-          <w:lang w:val="sr-Latn-RS"/>
-        </w:rPr>
-        <w:t>.</w:t>
+        <w:t>Ukoliko korisnik ne unese tekst poruke, a pritisne dugme "Pošalji", poruka se neće poslati, odnosno neće se ispisati u chat-box.</w:t>
       </w:r>
     </w:p>
     <w:p>
@@ -4025,7 +3768,7 @@
           <w:lang w:val="sr-Latn-RS"/>
         </w:rPr>
       </w:pPr>
-      <w:bookmarkStart w:id="11" w:name="_Toc34345232"/>
+      <w:bookmarkStart w:id="13" w:name="_Toc34345232"/>
       <w:r>
         <w:rPr>
           <w:lang w:val="sr-Latn-RS"/>
@@ -4033,7 +3776,7 @@
         <w:lastRenderedPageBreak/>
         <w:t>Posebni zahtevi</w:t>
       </w:r>
-      <w:bookmarkEnd w:id="11"/>
+      <w:bookmarkEnd w:id="13"/>
       <w:r>
         <w:rPr>
           <w:lang w:val="sr-Latn-RS"/>
@@ -4068,14 +3811,14 @@
           <w:lang w:val="sr-Latn-RS"/>
         </w:rPr>
       </w:pPr>
-      <w:bookmarkStart w:id="12" w:name="_Toc34345233"/>
+      <w:bookmarkStart w:id="14" w:name="_Toc34345233"/>
       <w:r>
         <w:rPr>
           <w:lang w:val="sr-Latn-RS"/>
         </w:rPr>
         <w:t>Preduslovi</w:t>
       </w:r>
-      <w:bookmarkEnd w:id="12"/>
+      <w:bookmarkEnd w:id="14"/>
       <w:r>
         <w:rPr>
           <w:lang w:val="sr-Latn-RS"/>
@@ -4109,14 +3852,14 @@
           <w:lang w:val="sr-Latn-RS"/>
         </w:rPr>
       </w:pPr>
-      <w:bookmarkStart w:id="13" w:name="_Toc34345234"/>
+      <w:bookmarkStart w:id="15" w:name="_Toc34345234"/>
       <w:r>
         <w:rPr>
           <w:lang w:val="sr-Latn-RS"/>
         </w:rPr>
         <w:t>Posledice</w:t>
       </w:r>
-      <w:bookmarkEnd w:id="13"/>
+      <w:bookmarkEnd w:id="15"/>
     </w:p>
     <w:p>
       <w:pPr>
@@ -4166,8 +3909,93 @@
 </w:document>
 </file>
 
+<file path=word/comments.xml><?xml version="1.0" encoding="utf-8"?>
+<w:comments xmlns:wpc="http://schemas.microsoft.com/office/word/2010/wordprocessingCanvas" xmlns:cx="http://schemas.microsoft.com/office/drawing/2014/chartex" xmlns:cx1="http://schemas.microsoft.com/office/drawing/2015/9/8/chartex" xmlns:cx2="http://schemas.microsoft.com/office/drawing/2015/10/21/chartex" xmlns:cx3="http://schemas.microsoft.com/office/drawing/2016/5/9/chartex" xmlns:cx4="http://schemas.microsoft.com/office/drawing/2016/5/10/chartex" xmlns:cx5="http://schemas.microsoft.com/office/drawing/2016/5/11/chartex" xmlns:cx6="http://schemas.microsoft.com/office/drawing/2016/5/12/chartex" xmlns:cx7="http://schemas.microsoft.com/office/drawing/2016/5/13/chartex" xmlns:cx8="http://schemas.microsoft.com/office/drawing/2016/5/14/chartex" xmlns:mc="http://schemas.openxmlformats.org/markup-compatibility/2006" xmlns:aink="http://schemas.microsoft.com/office/drawing/2016/ink" xmlns:am3d="http://schemas.microsoft.com/office/drawing/2017/model3d" xmlns:o="urn:schemas-microsoft-com:office:office" xmlns:r="http://schemas.openxmlformats.org/officeDocument/2006/relationships" xmlns:m="http://schemas.openxmlformats.org/officeDocument/2006/math" xmlns:v="urn:schemas-microsoft-com:vml" xmlns:wp14="http://schemas.microsoft.com/office/word/2010/wordprocessingDrawing" xmlns:wp="http://schemas.openxmlformats.org/drawingml/2006/wordprocessingDrawing" xmlns:w10="urn:schemas-microsoft-com:office:word" xmlns:w="http://schemas.openxmlformats.org/wordprocessingml/2006/main" xmlns:w14="http://schemas.microsoft.com/office/word/2010/wordml" xmlns:w15="http://schemas.microsoft.com/office/word/2012/wordml" xmlns:w16cid="http://schemas.microsoft.com/office/word/2016/wordml/cid" xmlns:w16se="http://schemas.microsoft.com/office/word/2015/wordml/symex" xmlns:wpg="http://schemas.microsoft.com/office/word/2010/wordprocessingGroup" xmlns:wpi="http://schemas.microsoft.com/office/word/2010/wordprocessingInk" xmlns:wne="http://schemas.microsoft.com/office/word/2006/wordml" xmlns:wps="http://schemas.microsoft.com/office/word/2010/wordprocessingShape" mc:Ignorable="w14 w15 w16se w16cid wp14">
+  <w:comment w:id="7" w:author="Author" w:initials="A">
+    <w:p>
+      <w:pPr>
+        <w:pStyle w:val="CommentText"/>
+      </w:pPr>
+      <w:r>
+        <w:rPr>
+          <w:rStyle w:val="CommentReference"/>
+        </w:rPr>
+        <w:annotationRef/>
+      </w:r>
+      <w:r>
+        <w:rPr>
+          <w:sz w:val="18"/>
+          <w:szCs w:val="18"/>
+          <w:lang w:val="sr-Latn-RS"/>
+        </w:rPr>
+        <w:t>Potrebno je da se detaljnije opiše izgled čet-a, šta je vidljivo na ekranu,</w:t>
+      </w:r>
+      <w:r>
+        <w:rPr>
+          <w:sz w:val="18"/>
+          <w:szCs w:val="18"/>
+          <w:lang w:val="sr-Latn-RS"/>
+        </w:rPr>
+        <w:t xml:space="preserve"> </w:t>
+      </w:r>
+      <w:r>
+        <w:rPr>
+          <w:sz w:val="18"/>
+          <w:szCs w:val="18"/>
+          <w:lang w:val="sr-Latn-RS"/>
+        </w:rPr>
+        <w:t xml:space="preserve">na koji način se dolazi do njega?  </w:t>
+      </w:r>
+    </w:p>
+  </w:comment>
+  <w:comment w:id="11" w:author="Author" w:initials="A">
+    <w:p>
+      <w:pPr>
+        <w:pStyle w:val="CommentText"/>
+      </w:pPr>
+      <w:r>
+        <w:rPr>
+          <w:rStyle w:val="CommentReference"/>
+        </w:rPr>
+        <w:annotationRef/>
+      </w:r>
+      <w:r>
+        <w:t xml:space="preserve">Ne </w:t>
+      </w:r>
+      <w:proofErr w:type="spellStart"/>
+      <w:r>
+        <w:t>postoji</w:t>
+      </w:r>
+      <w:proofErr w:type="spellEnd"/>
+      <w:r>
+        <w:t xml:space="preserve"> u </w:t>
+      </w:r>
+      <w:proofErr w:type="spellStart"/>
+      <w:r>
+        <w:t>prototipu</w:t>
+      </w:r>
+      <w:proofErr w:type="spellEnd"/>
+    </w:p>
+  </w:comment>
+</w:comments>
+</file>
+
+<file path=word/commentsExtended.xml><?xml version="1.0" encoding="utf-8"?>
+<w15:commentsEx xmlns:wpc="http://schemas.microsoft.com/office/word/2010/wordprocessingCanvas" xmlns:cx="http://schemas.microsoft.com/office/drawing/2014/chartex" xmlns:cx1="http://schemas.microsoft.com/office/drawing/2015/9/8/chartex" xmlns:cx2="http://schemas.microsoft.com/office/drawing/2015/10/21/chartex" xmlns:cx3="http://schemas.microsoft.com/office/drawing/2016/5/9/chartex" xmlns:cx4="http://schemas.microsoft.com/office/drawing/2016/5/10/chartex" xmlns:cx5="http://schemas.microsoft.com/office/drawing/2016/5/11/chartex" xmlns:cx6="http://schemas.microsoft.com/office/drawing/2016/5/12/chartex" xmlns:cx7="http://schemas.microsoft.com/office/drawing/2016/5/13/chartex" xmlns:cx8="http://schemas.microsoft.com/office/drawing/2016/5/14/chartex" xmlns:mc="http://schemas.openxmlformats.org/markup-compatibility/2006" xmlns:aink="http://schemas.microsoft.com/office/drawing/2016/ink" xmlns:am3d="http://schemas.microsoft.com/office/drawing/2017/model3d" xmlns:o="urn:schemas-microsoft-com:office:office" xmlns:r="http://schemas.openxmlformats.org/officeDocument/2006/relationships" xmlns:m="http://schemas.openxmlformats.org/officeDocument/2006/math" xmlns:v="urn:schemas-microsoft-com:vml" xmlns:wp14="http://schemas.microsoft.com/office/word/2010/wordprocessingDrawing" xmlns:wp="http://schemas.openxmlformats.org/drawingml/2006/wordprocessingDrawing" xmlns:w10="urn:schemas-microsoft-com:office:word" xmlns:w="http://schemas.openxmlformats.org/wordprocessingml/2006/main" xmlns:w14="http://schemas.microsoft.com/office/word/2010/wordml" xmlns:w15="http://schemas.microsoft.com/office/word/2012/wordml" xmlns:w16cid="http://schemas.microsoft.com/office/word/2016/wordml/cid" xmlns:w16se="http://schemas.microsoft.com/office/word/2015/wordml/symex" xmlns:wpg="http://schemas.microsoft.com/office/word/2010/wordprocessingGroup" xmlns:wpi="http://schemas.microsoft.com/office/word/2010/wordprocessingInk" xmlns:wne="http://schemas.microsoft.com/office/word/2006/wordml" xmlns:wps="http://schemas.microsoft.com/office/word/2010/wordprocessingShape" mc:Ignorable="w14 w15 w16se w16cid wp14">
+  <w15:commentEx w15:paraId="6770AA2E" w15:done="0"/>
+  <w15:commentEx w15:paraId="3EF907E7" w15:done="0"/>
+</w15:commentsEx>
+</file>
+
+<file path=word/commentsIds.xml><?xml version="1.0" encoding="utf-8"?>
+<w16cid:commentsIds xmlns:wpc="http://schemas.microsoft.com/office/word/2010/wordprocessingCanvas" xmlns:cx="http://schemas.microsoft.com/office/drawing/2014/chartex" xmlns:cx1="http://schemas.microsoft.com/office/drawing/2015/9/8/chartex" xmlns:cx2="http://schemas.microsoft.com/office/drawing/2015/10/21/chartex" xmlns:cx3="http://schemas.microsoft.com/office/drawing/2016/5/9/chartex" xmlns:cx4="http://schemas.microsoft.com/office/drawing/2016/5/10/chartex" xmlns:cx5="http://schemas.microsoft.com/office/drawing/2016/5/11/chartex" xmlns:cx6="http://schemas.microsoft.com/office/drawing/2016/5/12/chartex" xmlns:cx7="http://schemas.microsoft.com/office/drawing/2016/5/13/chartex" xmlns:cx8="http://schemas.microsoft.com/office/drawing/2016/5/14/chartex" xmlns:mc="http://schemas.openxmlformats.org/markup-compatibility/2006" xmlns:aink="http://schemas.microsoft.com/office/drawing/2016/ink" xmlns:am3d="http://schemas.microsoft.com/office/drawing/2017/model3d" xmlns:o="urn:schemas-microsoft-com:office:office" xmlns:r="http://schemas.openxmlformats.org/officeDocument/2006/relationships" xmlns:m="http://schemas.openxmlformats.org/officeDocument/2006/math" xmlns:v="urn:schemas-microsoft-com:vml" xmlns:wp14="http://schemas.microsoft.com/office/word/2010/wordprocessingDrawing" xmlns:wp="http://schemas.openxmlformats.org/drawingml/2006/wordprocessingDrawing" xmlns:w10="urn:schemas-microsoft-com:office:word" xmlns:w="http://schemas.openxmlformats.org/wordprocessingml/2006/main" xmlns:w14="http://schemas.microsoft.com/office/word/2010/wordml" xmlns:w15="http://schemas.microsoft.com/office/word/2012/wordml" xmlns:w16cid="http://schemas.microsoft.com/office/word/2016/wordml/cid" xmlns:w16se="http://schemas.microsoft.com/office/word/2015/wordml/symex" xmlns:wpg="http://schemas.microsoft.com/office/word/2010/wordprocessingGroup" xmlns:wpi="http://schemas.microsoft.com/office/word/2010/wordprocessingInk" xmlns:wne="http://schemas.microsoft.com/office/word/2006/wordml" xmlns:wps="http://schemas.microsoft.com/office/word/2010/wordprocessingShape" mc:Ignorable="w14 w15 w16se w16cid wp14">
+  <w16cid:commentId w16cid:paraId="6770AA2E" w16cid:durableId="2227C292"/>
+  <w16cid:commentId w16cid:paraId="3EF907E7" w16cid:durableId="2227C26E"/>
+</w16cid:commentsIds>
+</file>
+
 <file path=word/endnotes.xml><?xml version="1.0" encoding="utf-8"?>
-<w:endnotes xmlns:wpc="http://schemas.microsoft.com/office/word/2010/wordprocessingCanvas" xmlns:cx="http://schemas.microsoft.com/office/drawing/2014/chartex" xmlns:cx1="http://schemas.microsoft.com/office/drawing/2015/9/8/chartex" xmlns:cx2="http://schemas.microsoft.com/office/drawing/2015/10/21/chartex" xmlns:cx3="http://schemas.microsoft.com/office/drawing/2016/5/9/chartex" xmlns:cx4="http://schemas.microsoft.com/office/drawing/2016/5/10/chartex" xmlns:cx5="http://schemas.microsoft.com/office/drawing/2016/5/11/chartex" xmlns:cx6="http://schemas.microsoft.com/office/drawing/2016/5/12/chartex" xmlns:cx7="http://schemas.microsoft.com/office/drawing/2016/5/13/chartex" xmlns:cx8="http://schemas.microsoft.com/office/drawing/2016/5/14/chartex" xmlns:mc="http://schemas.openxmlformats.org/markup-compatibility/2006" xmlns:aink="http://schemas.microsoft.com/office/drawing/2016/ink" xmlns:am3d="http://schemas.microsoft.com/office/drawing/2017/model3d" xmlns:o="urn:schemas-microsoft-com:office:office" xmlns:r="http://schemas.openxmlformats.org/officeDocument/2006/relationships" xmlns:m="http://schemas.openxmlformats.org/officeDocument/2006/math" xmlns:v="urn:schemas-microsoft-com:vml" xmlns:wp14="http://schemas.microsoft.com/office/word/2010/wordprocessingDrawing" xmlns:wp="http://schemas.openxmlformats.org/drawingml/2006/wordprocessingDrawing" xmlns:w10="urn:schemas-microsoft-com:office:word" xmlns:w="http://schemas.openxmlformats.org/wordprocessingml/2006/main" xmlns:w14="http://schemas.microsoft.com/office/word/2010/wordml" xmlns:w15="http://schemas.microsoft.com/office/word/2012/wordml" xmlns:w16cex="http://schemas.microsoft.com/office/word/2018/wordml/cex" xmlns:w16cid="http://schemas.microsoft.com/office/word/2016/wordml/cid" xmlns:w16="http://schemas.microsoft.com/office/word/2018/wordml" xmlns:w16se="http://schemas.microsoft.com/office/word/2015/wordml/symex" xmlns:wpg="http://schemas.microsoft.com/office/word/2010/wordprocessingGroup" xmlns:wpi="http://schemas.microsoft.com/office/word/2010/wordprocessingInk" xmlns:wne="http://schemas.microsoft.com/office/word/2006/wordml" xmlns:wps="http://schemas.microsoft.com/office/word/2010/wordprocessingShape" mc:Ignorable="w14 w15 w16se w16cid w16 w16cex wp14">
+<w:endnotes xmlns:wpc="http://schemas.microsoft.com/office/word/2010/wordprocessingCanvas" xmlns:cx="http://schemas.microsoft.com/office/drawing/2014/chartex" xmlns:cx1="http://schemas.microsoft.com/office/drawing/2015/9/8/chartex" xmlns:cx2="http://schemas.microsoft.com/office/drawing/2015/10/21/chartex" xmlns:cx3="http://schemas.microsoft.com/office/drawing/2016/5/9/chartex" xmlns:cx4="http://schemas.microsoft.com/office/drawing/2016/5/10/chartex" xmlns:cx5="http://schemas.microsoft.com/office/drawing/2016/5/11/chartex" xmlns:cx6="http://schemas.microsoft.com/office/drawing/2016/5/12/chartex" xmlns:cx7="http://schemas.microsoft.com/office/drawing/2016/5/13/chartex" xmlns:cx8="http://schemas.microsoft.com/office/drawing/2016/5/14/chartex" xmlns:mc="http://schemas.openxmlformats.org/markup-compatibility/2006" xmlns:aink="http://schemas.microsoft.com/office/drawing/2016/ink" xmlns:am3d="http://schemas.microsoft.com/office/drawing/2017/model3d" xmlns:o="urn:schemas-microsoft-com:office:office" xmlns:r="http://schemas.openxmlformats.org/officeDocument/2006/relationships" xmlns:m="http://schemas.openxmlformats.org/officeDocument/2006/math" xmlns:v="urn:schemas-microsoft-com:vml" xmlns:wp14="http://schemas.microsoft.com/office/word/2010/wordprocessingDrawing" xmlns:wp="http://schemas.openxmlformats.org/drawingml/2006/wordprocessingDrawing" xmlns:w10="urn:schemas-microsoft-com:office:word" xmlns:w="http://schemas.openxmlformats.org/wordprocessingml/2006/main" xmlns:w14="http://schemas.microsoft.com/office/word/2010/wordml" xmlns:w15="http://schemas.microsoft.com/office/word/2012/wordml" xmlns:w16cid="http://schemas.microsoft.com/office/word/2016/wordml/cid" xmlns:w16se="http://schemas.microsoft.com/office/word/2015/wordml/symex" xmlns:wpg="http://schemas.microsoft.com/office/word/2010/wordprocessingGroup" xmlns:wpi="http://schemas.microsoft.com/office/word/2010/wordprocessingInk" xmlns:wne="http://schemas.microsoft.com/office/word/2006/wordml" xmlns:wps="http://schemas.microsoft.com/office/word/2010/wordprocessingShape" mc:Ignorable="w14 w15 w16se w16cid wp14">
   <w:endnote w:type="separator" w:id="-1">
     <w:p>
       <w:pPr>
@@ -4192,7 +4020,7 @@
 </file>
 
 <file path=word/footnotes.xml><?xml version="1.0" encoding="utf-8"?>
-<w:footnotes xmlns:wpc="http://schemas.microsoft.com/office/word/2010/wordprocessingCanvas" xmlns:cx="http://schemas.microsoft.com/office/drawing/2014/chartex" xmlns:cx1="http://schemas.microsoft.com/office/drawing/2015/9/8/chartex" xmlns:cx2="http://schemas.microsoft.com/office/drawing/2015/10/21/chartex" xmlns:cx3="http://schemas.microsoft.com/office/drawing/2016/5/9/chartex" xmlns:cx4="http://schemas.microsoft.com/office/drawing/2016/5/10/chartex" xmlns:cx5="http://schemas.microsoft.com/office/drawing/2016/5/11/chartex" xmlns:cx6="http://schemas.microsoft.com/office/drawing/2016/5/12/chartex" xmlns:cx7="http://schemas.microsoft.com/office/drawing/2016/5/13/chartex" xmlns:cx8="http://schemas.microsoft.com/office/drawing/2016/5/14/chartex" xmlns:mc="http://schemas.openxmlformats.org/markup-compatibility/2006" xmlns:aink="http://schemas.microsoft.com/office/drawing/2016/ink" xmlns:am3d="http://schemas.microsoft.com/office/drawing/2017/model3d" xmlns:o="urn:schemas-microsoft-com:office:office" xmlns:r="http://schemas.openxmlformats.org/officeDocument/2006/relationships" xmlns:m="http://schemas.openxmlformats.org/officeDocument/2006/math" xmlns:v="urn:schemas-microsoft-com:vml" xmlns:wp14="http://schemas.microsoft.com/office/word/2010/wordprocessingDrawing" xmlns:wp="http://schemas.openxmlformats.org/drawingml/2006/wordprocessingDrawing" xmlns:w10="urn:schemas-microsoft-com:office:word" xmlns:w="http://schemas.openxmlformats.org/wordprocessingml/2006/main" xmlns:w14="http://schemas.microsoft.com/office/word/2010/wordml" xmlns:w15="http://schemas.microsoft.com/office/word/2012/wordml" xmlns:w16cex="http://schemas.microsoft.com/office/word/2018/wordml/cex" xmlns:w16cid="http://schemas.microsoft.com/office/word/2016/wordml/cid" xmlns:w16="http://schemas.microsoft.com/office/word/2018/wordml" xmlns:w16se="http://schemas.microsoft.com/office/word/2015/wordml/symex" xmlns:wpg="http://schemas.microsoft.com/office/word/2010/wordprocessingGroup" xmlns:wpi="http://schemas.microsoft.com/office/word/2010/wordprocessingInk" xmlns:wne="http://schemas.microsoft.com/office/word/2006/wordml" xmlns:wps="http://schemas.microsoft.com/office/word/2010/wordprocessingShape" mc:Ignorable="w14 w15 w16se w16cid w16 w16cex wp14">
+<w:footnotes xmlns:wpc="http://schemas.microsoft.com/office/word/2010/wordprocessingCanvas" xmlns:cx="http://schemas.microsoft.com/office/drawing/2014/chartex" xmlns:cx1="http://schemas.microsoft.com/office/drawing/2015/9/8/chartex" xmlns:cx2="http://schemas.microsoft.com/office/drawing/2015/10/21/chartex" xmlns:cx3="http://schemas.microsoft.com/office/drawing/2016/5/9/chartex" xmlns:cx4="http://schemas.microsoft.com/office/drawing/2016/5/10/chartex" xmlns:cx5="http://schemas.microsoft.com/office/drawing/2016/5/11/chartex" xmlns:cx6="http://schemas.microsoft.com/office/drawing/2016/5/12/chartex" xmlns:cx7="http://schemas.microsoft.com/office/drawing/2016/5/13/chartex" xmlns:cx8="http://schemas.microsoft.com/office/drawing/2016/5/14/chartex" xmlns:mc="http://schemas.openxmlformats.org/markup-compatibility/2006" xmlns:aink="http://schemas.microsoft.com/office/drawing/2016/ink" xmlns:am3d="http://schemas.microsoft.com/office/drawing/2017/model3d" xmlns:o="urn:schemas-microsoft-com:office:office" xmlns:r="http://schemas.openxmlformats.org/officeDocument/2006/relationships" xmlns:m="http://schemas.openxmlformats.org/officeDocument/2006/math" xmlns:v="urn:schemas-microsoft-com:vml" xmlns:wp14="http://schemas.microsoft.com/office/word/2010/wordprocessingDrawing" xmlns:wp="http://schemas.openxmlformats.org/drawingml/2006/wordprocessingDrawing" xmlns:w10="urn:schemas-microsoft-com:office:word" xmlns:w="http://schemas.openxmlformats.org/wordprocessingml/2006/main" xmlns:w14="http://schemas.microsoft.com/office/word/2010/wordml" xmlns:w15="http://schemas.microsoft.com/office/word/2012/wordml" xmlns:w16cid="http://schemas.microsoft.com/office/word/2016/wordml/cid" xmlns:w16se="http://schemas.microsoft.com/office/word/2015/wordml/symex" xmlns:wpg="http://schemas.microsoft.com/office/word/2010/wordprocessingGroup" xmlns:wpi="http://schemas.microsoft.com/office/word/2010/wordprocessingInk" xmlns:wne="http://schemas.microsoft.com/office/word/2006/wordml" xmlns:wps="http://schemas.microsoft.com/office/word/2010/wordprocessingShape" mc:Ignorable="w14 w15 w16se w16cid wp14">
   <w:footnote w:type="separator" w:id="-1">
     <w:p>
       <w:pPr>
@@ -4217,7 +4045,7 @@
 </file>
 
 <file path=word/numbering.xml><?xml version="1.0" encoding="utf-8"?>
-<w:numbering xmlns:wpc="http://schemas.microsoft.com/office/word/2010/wordprocessingCanvas" xmlns:cx="http://schemas.microsoft.com/office/drawing/2014/chartex" xmlns:cx1="http://schemas.microsoft.com/office/drawing/2015/9/8/chartex" xmlns:cx2="http://schemas.microsoft.com/office/drawing/2015/10/21/chartex" xmlns:cx3="http://schemas.microsoft.com/office/drawing/2016/5/9/chartex" xmlns:cx4="http://schemas.microsoft.com/office/drawing/2016/5/10/chartex" xmlns:cx5="http://schemas.microsoft.com/office/drawing/2016/5/11/chartex" xmlns:cx6="http://schemas.microsoft.com/office/drawing/2016/5/12/chartex" xmlns:cx7="http://schemas.microsoft.com/office/drawing/2016/5/13/chartex" xmlns:cx8="http://schemas.microsoft.com/office/drawing/2016/5/14/chartex" xmlns:mc="http://schemas.openxmlformats.org/markup-compatibility/2006" xmlns:aink="http://schemas.microsoft.com/office/drawing/2016/ink" xmlns:am3d="http://schemas.microsoft.com/office/drawing/2017/model3d" xmlns:o="urn:schemas-microsoft-com:office:office" xmlns:r="http://schemas.openxmlformats.org/officeDocument/2006/relationships" xmlns:m="http://schemas.openxmlformats.org/officeDocument/2006/math" xmlns:v="urn:schemas-microsoft-com:vml" xmlns:wp14="http://schemas.microsoft.com/office/word/2010/wordprocessingDrawing" xmlns:wp="http://schemas.openxmlformats.org/drawingml/2006/wordprocessingDrawing" xmlns:w10="urn:schemas-microsoft-com:office:word" xmlns:w="http://schemas.openxmlformats.org/wordprocessingml/2006/main" xmlns:w14="http://schemas.microsoft.com/office/word/2010/wordml" xmlns:w15="http://schemas.microsoft.com/office/word/2012/wordml" xmlns:w16cex="http://schemas.microsoft.com/office/word/2018/wordml/cex" xmlns:w16cid="http://schemas.microsoft.com/office/word/2016/wordml/cid" xmlns:w16="http://schemas.microsoft.com/office/word/2018/wordml" xmlns:w16se="http://schemas.microsoft.com/office/word/2015/wordml/symex" xmlns:wpg="http://schemas.microsoft.com/office/word/2010/wordprocessingGroup" xmlns:wpi="http://schemas.microsoft.com/office/word/2010/wordprocessingInk" xmlns:wne="http://schemas.microsoft.com/office/word/2006/wordml" xmlns:wps="http://schemas.microsoft.com/office/word/2010/wordprocessingShape" mc:Ignorable="w14 w15 w16se w16cid w16 w16cex wp14">
+<w:numbering xmlns:wpc="http://schemas.microsoft.com/office/word/2010/wordprocessingCanvas" xmlns:cx="http://schemas.microsoft.com/office/drawing/2014/chartex" xmlns:cx1="http://schemas.microsoft.com/office/drawing/2015/9/8/chartex" xmlns:cx2="http://schemas.microsoft.com/office/drawing/2015/10/21/chartex" xmlns:cx3="http://schemas.microsoft.com/office/drawing/2016/5/9/chartex" xmlns:cx4="http://schemas.microsoft.com/office/drawing/2016/5/10/chartex" xmlns:cx5="http://schemas.microsoft.com/office/drawing/2016/5/11/chartex" xmlns:cx6="http://schemas.microsoft.com/office/drawing/2016/5/12/chartex" xmlns:cx7="http://schemas.microsoft.com/office/drawing/2016/5/13/chartex" xmlns:cx8="http://schemas.microsoft.com/office/drawing/2016/5/14/chartex" xmlns:mc="http://schemas.openxmlformats.org/markup-compatibility/2006" xmlns:aink="http://schemas.microsoft.com/office/drawing/2016/ink" xmlns:am3d="http://schemas.microsoft.com/office/drawing/2017/model3d" xmlns:o="urn:schemas-microsoft-com:office:office" xmlns:r="http://schemas.openxmlformats.org/officeDocument/2006/relationships" xmlns:m="http://schemas.openxmlformats.org/officeDocument/2006/math" xmlns:v="urn:schemas-microsoft-com:vml" xmlns:wp14="http://schemas.microsoft.com/office/word/2010/wordprocessingDrawing" xmlns:wp="http://schemas.openxmlformats.org/drawingml/2006/wordprocessingDrawing" xmlns:w10="urn:schemas-microsoft-com:office:word" xmlns:w="http://schemas.openxmlformats.org/wordprocessingml/2006/main" xmlns:w14="http://schemas.microsoft.com/office/word/2010/wordml" xmlns:w15="http://schemas.microsoft.com/office/word/2012/wordml" xmlns:w16cid="http://schemas.microsoft.com/office/word/2016/wordml/cid" xmlns:w16se="http://schemas.microsoft.com/office/word/2015/wordml/symex" xmlns:wpg="http://schemas.microsoft.com/office/word/2010/wordprocessingGroup" xmlns:wpi="http://schemas.microsoft.com/office/word/2010/wordprocessingInk" xmlns:wne="http://schemas.microsoft.com/office/word/2006/wordml" xmlns:wps="http://schemas.microsoft.com/office/word/2010/wordprocessingShape" mc:Ignorable="w14 w15 w16se w16cid wp14">
   <w:abstractNum w:abstractNumId="0" w15:restartNumberingAfterBreak="0">
     <w:nsid w:val="045F72BB"/>
     <w:multiLevelType w:val="hybridMultilevel"/>
@@ -5659,7 +5487,7 @@
 </file>
 
 <file path=word/styles.xml><?xml version="1.0" encoding="utf-8"?>
-<w:styles xmlns:mc="http://schemas.openxmlformats.org/markup-compatibility/2006" xmlns:r="http://schemas.openxmlformats.org/officeDocument/2006/relationships" xmlns:w="http://schemas.openxmlformats.org/wordprocessingml/2006/main" xmlns:w14="http://schemas.microsoft.com/office/word/2010/wordml" xmlns:w15="http://schemas.microsoft.com/office/word/2012/wordml" xmlns:w16cex="http://schemas.microsoft.com/office/word/2018/wordml/cex" xmlns:w16cid="http://schemas.microsoft.com/office/word/2016/wordml/cid" xmlns:w16="http://schemas.microsoft.com/office/word/2018/wordml" xmlns:w16se="http://schemas.microsoft.com/office/word/2015/wordml/symex" mc:Ignorable="w14 w15 w16se w16cid w16 w16cex">
+<w:styles xmlns:mc="http://schemas.openxmlformats.org/markup-compatibility/2006" xmlns:r="http://schemas.openxmlformats.org/officeDocument/2006/relationships" xmlns:w="http://schemas.openxmlformats.org/wordprocessingml/2006/main" xmlns:w14="http://schemas.microsoft.com/office/word/2010/wordml" xmlns:w15="http://schemas.microsoft.com/office/word/2012/wordml" xmlns:w16cid="http://schemas.microsoft.com/office/word/2016/wordml/cid" xmlns:w16se="http://schemas.microsoft.com/office/word/2015/wordml/symex" mc:Ignorable="w14 w15 w16se w16cid">
   <w:docDefaults>
     <w:rPrDefault>
       <w:rPr>
@@ -5675,7 +5503,7 @@
       </w:pPr>
     </w:pPrDefault>
   </w:docDefaults>
-  <w:latentStyles w:defLockedState="0" w:defUIPriority="99" w:defSemiHidden="0" w:defUnhideWhenUsed="0" w:defQFormat="0" w:count="376">
+  <w:latentStyles w:defLockedState="0" w:defUIPriority="99" w:defSemiHidden="0" w:defUnhideWhenUsed="0" w:defQFormat="0" w:count="377">
     <w:lsdException w:name="Normal" w:uiPriority="0" w:qFormat="1"/>
     <w:lsdException w:name="heading 1" w:uiPriority="9" w:qFormat="1"/>
     <w:lsdException w:name="heading 2" w:semiHidden="1" w:uiPriority="9" w:unhideWhenUsed="1" w:qFormat="1"/>
@@ -5781,7 +5609,6 @@
     <w:lsdException w:name="HTML Sample" w:semiHidden="1" w:unhideWhenUsed="1"/>
     <w:lsdException w:name="HTML Typewriter" w:semiHidden="1" w:unhideWhenUsed="1"/>
     <w:lsdException w:name="HTML Variable" w:semiHidden="1" w:unhideWhenUsed="1"/>
-    <w:lsdException w:name="Normal Table" w:semiHidden="1" w:unhideWhenUsed="1"/>
     <w:lsdException w:name="annotation subject" w:semiHidden="1" w:unhideWhenUsed="1"/>
     <w:lsdException w:name="No List" w:semiHidden="1" w:unhideWhenUsed="1"/>
     <w:lsdException w:name="Outline List 1" w:semiHidden="1" w:unhideWhenUsed="1"/>
@@ -5828,10 +5655,8 @@
     <w:lsdException w:name="Table Subtle 2" w:semiHidden="1" w:unhideWhenUsed="1"/>
     <w:lsdException w:name="Table Web 1" w:semiHidden="1" w:unhideWhenUsed="1"/>
     <w:lsdException w:name="Table Web 2" w:semiHidden="1" w:unhideWhenUsed="1"/>
-    <w:lsdException w:name="Table Web 3" w:semiHidden="1" w:unhideWhenUsed="1"/>
     <w:lsdException w:name="Balloon Text" w:semiHidden="1" w:unhideWhenUsed="1"/>
     <w:lsdException w:name="Table Grid" w:uiPriority="39"/>
-    <w:lsdException w:name="Table Theme" w:semiHidden="1" w:unhideWhenUsed="1"/>
     <w:lsdException w:name="Placeholder Text" w:semiHidden="1"/>
     <w:lsdException w:name="No Spacing" w:uiPriority="1" w:qFormat="1"/>
     <w:lsdException w:name="Light Shading" w:uiPriority="60"/>
@@ -6052,6 +5877,7 @@
     <w:lsdException w:name="Hashtag" w:semiHidden="1" w:unhideWhenUsed="1"/>
     <w:lsdException w:name="Unresolved Mention" w:semiHidden="1" w:unhideWhenUsed="1"/>
     <w:lsdException w:name="Smart Link" w:semiHidden="1" w:unhideWhenUsed="1"/>
+    <w:lsdException w:name="Smart Link Error" w:semiHidden="1" w:unhideWhenUsed="1"/>
   </w:latentStyles>
   <w:style w:type="paragraph" w:default="1" w:styleId="Normal">
     <w:name w:val="Normal"/>
@@ -6339,6 +6165,109 @@
       <w:color w:val="000000"/>
     </w:rPr>
   </w:style>
+  <w:style w:type="character" w:styleId="CommentReference">
+    <w:name w:val="annotation reference"/>
+    <w:basedOn w:val="DefaultParagraphFont"/>
+    <w:uiPriority w:val="99"/>
+    <w:semiHidden/>
+    <w:unhideWhenUsed/>
+    <w:rsid w:val="00AA6C76"/>
+    <w:rPr>
+      <w:sz w:val="16"/>
+      <w:szCs w:val="16"/>
+    </w:rPr>
+  </w:style>
+  <w:style w:type="paragraph" w:styleId="CommentText">
+    <w:name w:val="annotation text"/>
+    <w:basedOn w:val="Normal"/>
+    <w:link w:val="CommentTextChar"/>
+    <w:uiPriority w:val="99"/>
+    <w:semiHidden/>
+    <w:unhideWhenUsed/>
+    <w:rsid w:val="00AA6C76"/>
+    <w:pPr>
+      <w:spacing w:line="240" w:lineRule="auto"/>
+    </w:pPr>
+    <w:rPr>
+      <w:sz w:val="20"/>
+      <w:szCs w:val="20"/>
+    </w:rPr>
+  </w:style>
+  <w:style w:type="character" w:customStyle="1" w:styleId="CommentTextChar">
+    <w:name w:val="Comment Text Char"/>
+    <w:basedOn w:val="DefaultParagraphFont"/>
+    <w:link w:val="CommentText"/>
+    <w:uiPriority w:val="99"/>
+    <w:semiHidden/>
+    <w:rsid w:val="00AA6C76"/>
+    <w:rPr>
+      <w:rFonts w:ascii="Calibri" w:eastAsia="Calibri" w:hAnsi="Calibri" w:cs="Calibri"/>
+      <w:color w:val="000000"/>
+      <w:sz w:val="20"/>
+      <w:szCs w:val="20"/>
+    </w:rPr>
+  </w:style>
+  <w:style w:type="paragraph" w:styleId="CommentSubject">
+    <w:name w:val="annotation subject"/>
+    <w:basedOn w:val="CommentText"/>
+    <w:next w:val="CommentText"/>
+    <w:link w:val="CommentSubjectChar"/>
+    <w:uiPriority w:val="99"/>
+    <w:semiHidden/>
+    <w:unhideWhenUsed/>
+    <w:rsid w:val="00AA6C76"/>
+    <w:rPr>
+      <w:b/>
+      <w:bCs/>
+    </w:rPr>
+  </w:style>
+  <w:style w:type="character" w:customStyle="1" w:styleId="CommentSubjectChar">
+    <w:name w:val="Comment Subject Char"/>
+    <w:basedOn w:val="CommentTextChar"/>
+    <w:link w:val="CommentSubject"/>
+    <w:uiPriority w:val="99"/>
+    <w:semiHidden/>
+    <w:rsid w:val="00AA6C76"/>
+    <w:rPr>
+      <w:rFonts w:ascii="Calibri" w:eastAsia="Calibri" w:hAnsi="Calibri" w:cs="Calibri"/>
+      <w:b/>
+      <w:bCs/>
+      <w:color w:val="000000"/>
+      <w:sz w:val="20"/>
+      <w:szCs w:val="20"/>
+    </w:rPr>
+  </w:style>
+  <w:style w:type="paragraph" w:styleId="BalloonText">
+    <w:name w:val="Balloon Text"/>
+    <w:basedOn w:val="Normal"/>
+    <w:link w:val="BalloonTextChar"/>
+    <w:uiPriority w:val="99"/>
+    <w:semiHidden/>
+    <w:unhideWhenUsed/>
+    <w:rsid w:val="00AA6C76"/>
+    <w:pPr>
+      <w:spacing w:after="0" w:line="240" w:lineRule="auto"/>
+    </w:pPr>
+    <w:rPr>
+      <w:rFonts w:ascii="Segoe UI" w:hAnsi="Segoe UI" w:cs="Segoe UI"/>
+      <w:sz w:val="18"/>
+      <w:szCs w:val="18"/>
+    </w:rPr>
+  </w:style>
+  <w:style w:type="character" w:customStyle="1" w:styleId="BalloonTextChar">
+    <w:name w:val="Balloon Text Char"/>
+    <w:basedOn w:val="DefaultParagraphFont"/>
+    <w:link w:val="BalloonText"/>
+    <w:uiPriority w:val="99"/>
+    <w:semiHidden/>
+    <w:rsid w:val="00AA6C76"/>
+    <w:rPr>
+      <w:rFonts w:ascii="Segoe UI" w:eastAsia="Calibri" w:hAnsi="Segoe UI" w:cs="Segoe UI"/>
+      <w:color w:val="000000"/>
+      <w:sz w:val="18"/>
+      <w:szCs w:val="18"/>
+    </w:rPr>
+  </w:style>
 </w:styles>
 </file>
 
